--- a/Submission/cover_page.docx
+++ b/Submission/cover_page.docx
@@ -157,6 +157,66 @@
               <w:jc w:val="center"/>
               <w:rPr>
                 <w:rFonts w:cs="Times New Roman"/>
+                <w:b/>
+                <w:sz w:val="32"/>
+                <w:szCs w:val="40"/>
+              </w:rPr>
+            </w:pPr>
+            <w:r>
+              <w:rPr>
+                <w:rFonts w:cs="Times New Roman"/>
+                <w:b/>
+                <w:sz w:val="32"/>
+                <w:szCs w:val="40"/>
+              </w:rPr>
+              <w:t>NAME</w:t>
+            </w:r>
+          </w:p>
+        </w:tc>
+        <w:tc>
+          <w:tcPr>
+            <w:tcW w:w="4102" w:type="dxa"/>
+          </w:tcPr>
+          <w:p>
+            <w:pPr>
+              <w:tabs>
+                <w:tab w:val="left" w:pos="1134"/>
+                <w:tab w:val="left" w:pos="4111"/>
+              </w:tabs>
+              <w:jc w:val="center"/>
+              <w:rPr>
+                <w:rFonts w:cs="Times New Roman"/>
+                <w:b/>
+                <w:sz w:val="32"/>
+                <w:szCs w:val="40"/>
+              </w:rPr>
+            </w:pPr>
+            <w:r>
+              <w:rPr>
+                <w:rFonts w:cs="Times New Roman"/>
+                <w:b/>
+                <w:sz w:val="32"/>
+                <w:szCs w:val="40"/>
+              </w:rPr>
+              <w:t>MATRIC. NUM</w:t>
+            </w:r>
+          </w:p>
+        </w:tc>
+      </w:tr>
+      <w:tr>
+        <w:tc>
+          <w:tcPr>
+            <w:tcW w:w="4102" w:type="dxa"/>
+          </w:tcPr>
+          <w:p>
+            <w:pPr>
+              <w:tabs>
+                <w:tab w:val="left" w:pos="1134"/>
+                <w:tab w:val="left" w:pos="4111"/>
+              </w:tabs>
+              <w:jc w:val="center"/>
+              <w:rPr>
+                <w:rFonts w:cs="Times New Roman"/>
                 <w:sz w:val="32"/>
                 <w:szCs w:val="40"/>
               </w:rPr>
@@ -167,7 +227,7 @@
                 <w:sz w:val="32"/>
                 <w:szCs w:val="40"/>
               </w:rPr>
-              <w:t>NAME</w:t>
+              <w:t>DEKA AULIYA AKBAR</w:t>
             </w:r>
           </w:p>
         </w:tc>
@@ -194,8 +254,10 @@
                 <w:sz w:val="32"/>
                 <w:szCs w:val="40"/>
               </w:rPr>
-              <w:t>MATRIC. NUM</w:t>
+              <w:t>U1323056K</w:t>
             </w:r>
+            <w:bookmarkStart w:id="0" w:name="_GoBack"/>
+            <w:bookmarkEnd w:id="0"/>
           </w:p>
         </w:tc>
       </w:tr>
@@ -239,48 +301,6 @@
           </w:p>
         </w:tc>
       </w:tr>
-      <w:tr>
-        <w:tc>
-          <w:tcPr>
-            <w:tcW w:w="4102" w:type="dxa"/>
-          </w:tcPr>
-          <w:p>
-            <w:pPr>
-              <w:tabs>
-                <w:tab w:val="left" w:pos="1134"/>
-                <w:tab w:val="left" w:pos="4111"/>
-              </w:tabs>
-              <w:jc w:val="center"/>
-              <w:rPr>
-                <w:rFonts w:cs="Times New Roman"/>
-                <w:sz w:val="32"/>
-                <w:szCs w:val="40"/>
-              </w:rPr>
-            </w:pPr>
-            <w:bookmarkStart w:id="0" w:name="_GoBack"/>
-          </w:p>
-        </w:tc>
-        <w:tc>
-          <w:tcPr>
-            <w:tcW w:w="4102" w:type="dxa"/>
-          </w:tcPr>
-          <w:p>
-            <w:pPr>
-              <w:tabs>
-                <w:tab w:val="left" w:pos="1134"/>
-                <w:tab w:val="left" w:pos="4111"/>
-              </w:tabs>
-              <w:jc w:val="center"/>
-              <w:rPr>
-                <w:rFonts w:cs="Times New Roman"/>
-                <w:sz w:val="32"/>
-                <w:szCs w:val="40"/>
-              </w:rPr>
-            </w:pPr>
-          </w:p>
-        </w:tc>
-      </w:tr>
-      <w:bookmarkEnd w:id="0"/>
     </w:tbl>
     <w:p>
       <w:pPr>
@@ -4107,7 +4127,7 @@
 </file>
 
 <file path=customXml/itemProps1.xml><?xml version="1.0" encoding="utf-8"?>
-<ds:datastoreItem xmlns:ds="http://schemas.openxmlformats.org/officeDocument/2006/customXml" ds:itemID="{78D801D1-D9A4-EF49-9EC8-1DB154445F2C}">
+<ds:datastoreItem xmlns:ds="http://schemas.openxmlformats.org/officeDocument/2006/customXml" ds:itemID="{82265F1A-06BD-224B-9CFF-DCACBF3F69FE}">
   <ds:schemaRefs>
     <ds:schemaRef ds:uri="http://schemas.openxmlformats.org/officeDocument/2006/bibliography"/>
   </ds:schemaRefs>
